--- a/hw2/homework2_colab.docx
+++ b/hw2/homework2_colab.docx
@@ -19,15 +19,6 @@
     </w:p>
     <w:p>
       <w:pPr>
-        <w:pStyle w:val="Subtitle"/>
-        <w:jc w:val="both"/>
-      </w:pPr>
-      <w:r>
-        <w:t>Cathy Jia</w:t>
-      </w:r>
-    </w:p>
-    <w:p>
-      <w:pPr>
         <w:pStyle w:val="Heading1"/>
         <w:jc w:val="both"/>
       </w:pPr>
@@ -372,12 +363,137 @@
         <w:t>2*2</w:t>
       </w:r>
       <w:r>
+        <w:t xml:space="preserve">MaxPool2d </w:t>
+      </w:r>
+      <w:r>
+        <w:sym w:font="Wingdings" w:char="F0E0"/>
+      </w:r>
+    </w:p>
+    <w:p>
+      <w:pPr>
+        <w:jc w:val="center"/>
+      </w:pPr>
+      <w:r>
+        <w:t>3*3</w:t>
+      </w:r>
+      <w:r>
+        <w:t>Conv2</w:t>
+      </w:r>
+      <w:proofErr w:type="gramStart"/>
+      <w:r>
+        <w:t>d(</w:t>
+      </w:r>
+      <w:proofErr w:type="gramEnd"/>
+      <w:r>
+        <w:t>128</w:t>
+      </w:r>
+      <w:r>
+        <w:t>,</w:t>
+      </w:r>
+      <w:r>
+        <w:t xml:space="preserve"> </w:t>
+      </w:r>
+      <w:r>
+        <w:t>256</w:t>
+      </w:r>
+      <w:r>
+        <w:t xml:space="preserve">) </w:t>
+      </w:r>
+      <w:r>
+        <w:sym w:font="Wingdings" w:char="F0E0"/>
+      </w:r>
+      <w:r>
+        <w:t xml:space="preserve"> BatchNorm2d </w:t>
+      </w:r>
+      <w:r>
+        <w:sym w:font="Wingdings" w:char="F0E0"/>
+      </w:r>
+      <w:r>
+        <w:t xml:space="preserve"> </w:t>
+      </w:r>
+      <w:proofErr w:type="spellStart"/>
+      <w:r>
+        <w:t>ReLU</w:t>
+      </w:r>
+      <w:proofErr w:type="spellEnd"/>
+      <w:r>
+        <w:t xml:space="preserve"> </w:t>
+      </w:r>
+      <w:r>
+        <w:sym w:font="Wingdings" w:char="F0E0"/>
+      </w:r>
+    </w:p>
+    <w:p>
+      <w:pPr>
+        <w:jc w:val="center"/>
+      </w:pPr>
+      <w:r>
+        <w:t>3*3</w:t>
+      </w:r>
+      <w:r>
+        <w:t>Conv2</w:t>
+      </w:r>
+      <w:proofErr w:type="gramStart"/>
+      <w:r>
+        <w:t>d(</w:t>
+      </w:r>
+      <w:proofErr w:type="gramEnd"/>
+      <w:r>
+        <w:t>256</w:t>
+      </w:r>
+      <w:r>
+        <w:t>,</w:t>
+      </w:r>
+      <w:r>
+        <w:t xml:space="preserve"> </w:t>
+      </w:r>
+      <w:r>
+        <w:t>256</w:t>
+      </w:r>
+      <w:r>
+        <w:t xml:space="preserve">) </w:t>
+      </w:r>
+      <w:r>
+        <w:sym w:font="Wingdings" w:char="F0E0"/>
+      </w:r>
+      <w:r>
+        <w:t xml:space="preserve"> BatchNorm2d </w:t>
+      </w:r>
+      <w:r>
+        <w:sym w:font="Wingdings" w:char="F0E0"/>
+      </w:r>
+      <w:r>
+        <w:t xml:space="preserve"> </w:t>
+      </w:r>
+      <w:proofErr w:type="spellStart"/>
+      <w:r>
+        <w:t>ReLU</w:t>
+      </w:r>
+      <w:proofErr w:type="spellEnd"/>
+      <w:r>
+        <w:t xml:space="preserve"> </w:t>
+      </w:r>
+      <w:r>
+        <w:sym w:font="Wingdings" w:char="F0E0"/>
+      </w:r>
+    </w:p>
+    <w:p>
+      <w:pPr>
+        <w:jc w:val="center"/>
+      </w:pPr>
+      <w:r>
+        <w:t>2*2</w:t>
+      </w:r>
+      <w:r>
         <w:t>MaxPool2d</w:t>
       </w:r>
       <w:r>
         <w:t xml:space="preserve"> </w:t>
       </w:r>
       <w:r>
+        <w:t xml:space="preserve"> </w:t>
+      </w:r>
+      <w:r>
         <w:sym w:font="Wingdings" w:char="F0E0"/>
       </w:r>
     </w:p>
@@ -397,7 +513,7 @@
       </w:r>
       <w:proofErr w:type="gramEnd"/>
       <w:r>
-        <w:t>128</w:t>
+        <w:t>256</w:t>
       </w:r>
       <w:r>
         <w:t>,</w:t>
@@ -406,7 +522,7 @@
         <w:t xml:space="preserve"> </w:t>
       </w:r>
       <w:r>
-        <w:t>256</w:t>
+        <w:t>512</w:t>
       </w:r>
       <w:r>
         <w:t xml:space="preserve">) </w:t>
@@ -451,7 +567,7 @@
       </w:r>
       <w:proofErr w:type="gramEnd"/>
       <w:r>
-        <w:t>256</w:t>
+        <w:t>512</w:t>
       </w:r>
       <w:r>
         <w:t>,</w:t>
@@ -460,7 +576,7 @@
         <w:t xml:space="preserve"> </w:t>
       </w:r>
       <w:r>
-        <w:t>256</w:t>
+        <w:t>512</w:t>
       </w:r>
       <w:r>
         <w:t xml:space="preserve">) </w:t>
@@ -525,7 +641,7 @@
       </w:r>
       <w:proofErr w:type="gramEnd"/>
       <w:r>
-        <w:t>256</w:t>
+        <w:t>512</w:t>
       </w:r>
       <w:r>
         <w:t>,</w:t>
@@ -636,160 +752,32 @@
       <w:r>
         <w:sym w:font="Wingdings" w:char="F0E0"/>
       </w:r>
+      <w:r>
+        <w:t xml:space="preserve"> </w:t>
+      </w:r>
+      <w:r>
+        <w:t>1*1</w:t>
+      </w:r>
+      <w:r>
+        <w:t>AvgPool2d</w:t>
+      </w:r>
+      <w:r>
+        <w:t xml:space="preserve"> </w:t>
+      </w:r>
+      <w:r>
+        <w:sym w:font="Wingdings" w:char="F0E0"/>
+      </w:r>
     </w:p>
     <w:p>
       <w:pPr>
         <w:jc w:val="center"/>
       </w:pPr>
-      <w:r>
-        <w:t>3*3</w:t>
-      </w:r>
-      <w:r>
-        <w:t>Conv2</w:t>
-      </w:r>
       <w:proofErr w:type="gramStart"/>
       <w:r>
-        <w:t>d(</w:t>
+        <w:t>Linear(</w:t>
       </w:r>
       <w:proofErr w:type="gramEnd"/>
       <w:r>
-        <w:t>512</w:t>
-      </w:r>
-      <w:r>
-        <w:t>,</w:t>
-      </w:r>
-      <w:r>
-        <w:t xml:space="preserve"> </w:t>
-      </w:r>
-      <w:r>
-        <w:t>512</w:t>
-      </w:r>
-      <w:r>
-        <w:t xml:space="preserve">) </w:t>
-      </w:r>
-      <w:r>
-        <w:sym w:font="Wingdings" w:char="F0E0"/>
-      </w:r>
-      <w:r>
-        <w:t xml:space="preserve"> BatchNorm2d </w:t>
-      </w:r>
-      <w:r>
-        <w:sym w:font="Wingdings" w:char="F0E0"/>
-      </w:r>
-      <w:r>
-        <w:t xml:space="preserve"> </w:t>
-      </w:r>
-      <w:proofErr w:type="spellStart"/>
-      <w:r>
-        <w:t>ReLU</w:t>
-      </w:r>
-      <w:proofErr w:type="spellEnd"/>
-      <w:r>
-        <w:t xml:space="preserve"> </w:t>
-      </w:r>
-      <w:r>
-        <w:sym w:font="Wingdings" w:char="F0E0"/>
-      </w:r>
-    </w:p>
-    <w:p>
-      <w:pPr>
-        <w:jc w:val="center"/>
-      </w:pPr>
-      <w:r>
-        <w:t>3*3</w:t>
-      </w:r>
-      <w:r>
-        <w:t>Conv2</w:t>
-      </w:r>
-      <w:proofErr w:type="gramStart"/>
-      <w:r>
-        <w:t>d(</w:t>
-      </w:r>
-      <w:proofErr w:type="gramEnd"/>
-      <w:r>
-        <w:t>512</w:t>
-      </w:r>
-      <w:r>
-        <w:t>,</w:t>
-      </w:r>
-      <w:r>
-        <w:t xml:space="preserve"> </w:t>
-      </w:r>
-      <w:r>
-        <w:t>512</w:t>
-      </w:r>
-      <w:r>
-        <w:t xml:space="preserve">) </w:t>
-      </w:r>
-      <w:r>
-        <w:sym w:font="Wingdings" w:char="F0E0"/>
-      </w:r>
-      <w:r>
-        <w:t xml:space="preserve"> BatchNorm2d </w:t>
-      </w:r>
-      <w:r>
-        <w:sym w:font="Wingdings" w:char="F0E0"/>
-      </w:r>
-      <w:r>
-        <w:t xml:space="preserve"> </w:t>
-      </w:r>
-      <w:proofErr w:type="spellStart"/>
-      <w:r>
-        <w:t>ReLU</w:t>
-      </w:r>
-      <w:proofErr w:type="spellEnd"/>
-      <w:r>
-        <w:t xml:space="preserve"> </w:t>
-      </w:r>
-      <w:r>
-        <w:sym w:font="Wingdings" w:char="F0E0"/>
-      </w:r>
-    </w:p>
-    <w:p>
-      <w:pPr>
-        <w:jc w:val="center"/>
-      </w:pPr>
-      <w:r>
-        <w:t>2*2</w:t>
-      </w:r>
-      <w:r>
-        <w:t>MaxPool2d</w:t>
-      </w:r>
-      <w:r>
-        <w:t xml:space="preserve"> </w:t>
-      </w:r>
-      <w:r>
-        <w:t xml:space="preserve"> </w:t>
-      </w:r>
-      <w:r>
-        <w:sym w:font="Wingdings" w:char="F0E0"/>
-      </w:r>
-      <w:r>
-        <w:t xml:space="preserve"> </w:t>
-      </w:r>
-      <w:r>
-        <w:t>1*1</w:t>
-      </w:r>
-      <w:r>
-        <w:t>AvgPool2d</w:t>
-      </w:r>
-      <w:r>
-        <w:t xml:space="preserve"> </w:t>
-      </w:r>
-      <w:r>
-        <w:sym w:font="Wingdings" w:char="F0E0"/>
-      </w:r>
-    </w:p>
-    <w:p>
-      <w:pPr>
-        <w:jc w:val="center"/>
-      </w:pPr>
-      <w:proofErr w:type="gramStart"/>
-      <w:r>
-        <w:t>Linear(</w:t>
-      </w:r>
-      <w:proofErr w:type="gramEnd"/>
-      <w:r>
         <w:t>512,</w:t>
       </w:r>
       <w:r>
@@ -891,9 +879,6 @@
     <w:p>
       <w:pPr>
         <w:jc w:val="both"/>
-        <w:rPr>
-          <w:rFonts w:hint="eastAsia"/>
-        </w:rPr>
       </w:pPr>
       <w:r>
         <w:t>Final test loss</w:t>
@@ -1259,16 +1244,7 @@
       </w:r>
       <w:proofErr w:type="gramEnd"/>
       <w:r>
-        <w:t>6</w:t>
-      </w:r>
-      <w:r>
-        <w:t xml:space="preserve">, </w:t>
-      </w:r>
-      <w:r>
-        <w:t>1</w:t>
-      </w:r>
-      <w:r>
-        <w:t xml:space="preserve">6) </w:t>
+        <w:t xml:space="preserve">6, 16) </w:t>
       </w:r>
       <w:r>
         <w:sym w:font="Wingdings" w:char="F0E0"/>
@@ -1475,9 +1451,6 @@
     <w:p>
       <w:pPr>
         <w:jc w:val="both"/>
-        <w:rPr>
-          <w:rFonts w:hint="eastAsia"/>
-        </w:rPr>
       </w:pPr>
       <w:r>
         <w:t xml:space="preserve">Final test loss: </w:t>
@@ -1816,22 +1789,13 @@
         <w:t>in the worst design</w:t>
       </w:r>
       <w:r>
-        <w:t>.</w:t>
-      </w:r>
-      <w:r>
-        <w:t xml:space="preserve"> </w:t>
+        <w:t xml:space="preserve">. </w:t>
       </w:r>
       <w:r>
         <w:t xml:space="preserve">The parameters are almost the same except for the number of epochs. </w:t>
       </w:r>
       <w:r>
-        <w:t xml:space="preserve">The </w:t>
-      </w:r>
-      <w:r>
-        <w:t>network design</w:t>
-      </w:r>
-      <w:r>
-        <w:t xml:space="preserve"> is the main factor of the difference in network performance here.</w:t>
+        <w:t>The network design is the main factor of the difference in network performance here.</w:t>
       </w:r>
       <w:r>
         <w:t xml:space="preserve"> </w:t>
@@ -1848,8 +1812,6 @@
       <w:r>
         <w:t xml:space="preserve"> The worst network design is not deep enough to detect the image details accurately.</w:t>
       </w:r>
-      <w:bookmarkStart w:id="0" w:name="_GoBack"/>
-      <w:bookmarkEnd w:id="0"/>
     </w:p>
     <w:p>
       <w:pPr>
@@ -1966,11 +1928,11 @@
         <w:sym w:font="Wingdings" w:char="F0E0"/>
       </w:r>
       <w:r>
-        <w:t xml:space="preserve"> R</w:t>
-      </w:r>
-      <w:proofErr w:type="spellStart"/>
-      <w:r>
-        <w:t>eLU</w:t>
+        <w:t xml:space="preserve"> </w:t>
+      </w:r>
+      <w:proofErr w:type="spellStart"/>
+      <w:r>
+        <w:t>ReLU</w:t>
       </w:r>
       <w:proofErr w:type="spellEnd"/>
       <w:r>
@@ -1993,13 +1955,7 @@
       </w:r>
       <w:proofErr w:type="gramEnd"/>
       <w:r>
-        <w:t>3</w:t>
-      </w:r>
-      <w:r>
-        <w:t>2</w:t>
-      </w:r>
-      <w:r>
-        <w:t xml:space="preserve">, 32) </w:t>
+        <w:t xml:space="preserve">32, 32) </w:t>
       </w:r>
       <w:r>
         <w:sym w:font="Wingdings" w:char="F0E0"/>
@@ -2049,16 +2005,288 @@
       </w:r>
       <w:proofErr w:type="gramEnd"/>
       <w:r>
-        <w:t>3</w:t>
-      </w:r>
-      <w:r>
-        <w:t>2</w:t>
+        <w:t xml:space="preserve">32, 64) </w:t>
+      </w:r>
+      <w:r>
+        <w:sym w:font="Wingdings" w:char="F0E0"/>
+      </w:r>
+      <w:r>
+        <w:t xml:space="preserve"> BatchNorm2d </w:t>
+      </w:r>
+      <w:r>
+        <w:sym w:font="Wingdings" w:char="F0E0"/>
+      </w:r>
+      <w:r>
+        <w:t xml:space="preserve"> </w:t>
+      </w:r>
+      <w:proofErr w:type="spellStart"/>
+      <w:r>
+        <w:t>ReLU</w:t>
+      </w:r>
+      <w:proofErr w:type="spellEnd"/>
+      <w:r>
+        <w:t xml:space="preserve"> </w:t>
+      </w:r>
+      <w:r>
+        <w:sym w:font="Wingdings" w:char="F0E0"/>
+      </w:r>
+    </w:p>
+    <w:p>
+      <w:pPr>
+        <w:jc w:val="center"/>
+      </w:pPr>
+      <w:r>
+        <w:t>3*3Conv2</w:t>
+      </w:r>
+      <w:proofErr w:type="gramStart"/>
+      <w:r>
+        <w:t>d(</w:t>
+      </w:r>
+      <w:proofErr w:type="gramEnd"/>
+      <w:r>
+        <w:t xml:space="preserve">64, 64) </w:t>
+      </w:r>
+      <w:r>
+        <w:sym w:font="Wingdings" w:char="F0E0"/>
+      </w:r>
+      <w:r>
+        <w:t xml:space="preserve"> BatchNorm2d </w:t>
+      </w:r>
+      <w:r>
+        <w:sym w:font="Wingdings" w:char="F0E0"/>
+      </w:r>
+      <w:r>
+        <w:t xml:space="preserve"> </w:t>
+      </w:r>
+      <w:proofErr w:type="spellStart"/>
+      <w:r>
+        <w:t>ReLU</w:t>
+      </w:r>
+      <w:proofErr w:type="spellEnd"/>
+      <w:r>
+        <w:t xml:space="preserve"> </w:t>
+      </w:r>
+      <w:r>
+        <w:sym w:font="Wingdings" w:char="F0E0"/>
+      </w:r>
+    </w:p>
+    <w:p>
+      <w:pPr>
+        <w:jc w:val="center"/>
+      </w:pPr>
+      <w:r>
+        <w:t xml:space="preserve">2*2MaxPool2d </w:t>
+      </w:r>
+      <w:r>
+        <w:sym w:font="Wingdings" w:char="F0E0"/>
+      </w:r>
+    </w:p>
+    <w:p>
+      <w:pPr>
+        <w:jc w:val="center"/>
+      </w:pPr>
+      <w:r>
+        <w:t>3*3Conv2</w:t>
+      </w:r>
+      <w:proofErr w:type="gramStart"/>
+      <w:r>
+        <w:t>d(</w:t>
+      </w:r>
+      <w:proofErr w:type="gramEnd"/>
+      <w:r>
+        <w:t xml:space="preserve">64, 128) </w:t>
+      </w:r>
+      <w:r>
+        <w:sym w:font="Wingdings" w:char="F0E0"/>
+      </w:r>
+      <w:r>
+        <w:t xml:space="preserve"> BatchNorm2d </w:t>
+      </w:r>
+      <w:r>
+        <w:sym w:font="Wingdings" w:char="F0E0"/>
+      </w:r>
+      <w:r>
+        <w:t xml:space="preserve"> </w:t>
+      </w:r>
+      <w:proofErr w:type="spellStart"/>
+      <w:r>
+        <w:t>ReLU</w:t>
+      </w:r>
+      <w:proofErr w:type="spellEnd"/>
+      <w:r>
+        <w:t xml:space="preserve"> </w:t>
+      </w:r>
+      <w:r>
+        <w:sym w:font="Wingdings" w:char="F0E0"/>
+      </w:r>
+    </w:p>
+    <w:p>
+      <w:pPr>
+        <w:jc w:val="center"/>
+      </w:pPr>
+      <w:r>
+        <w:t>3*3Conv2</w:t>
+      </w:r>
+      <w:proofErr w:type="gramStart"/>
+      <w:r>
+        <w:t>d(</w:t>
+      </w:r>
+      <w:proofErr w:type="gramEnd"/>
+      <w:r>
+        <w:t xml:space="preserve">128, 128) </w:t>
+      </w:r>
+      <w:r>
+        <w:sym w:font="Wingdings" w:char="F0E0"/>
+      </w:r>
+      <w:r>
+        <w:t xml:space="preserve"> BatchNorm2d </w:t>
+      </w:r>
+      <w:r>
+        <w:sym w:font="Wingdings" w:char="F0E0"/>
+      </w:r>
+      <w:r>
+        <w:t xml:space="preserve"> </w:t>
+      </w:r>
+      <w:proofErr w:type="spellStart"/>
+      <w:r>
+        <w:t>ReLU</w:t>
+      </w:r>
+      <w:proofErr w:type="spellEnd"/>
+      <w:r>
+        <w:t xml:space="preserve"> </w:t>
+      </w:r>
+      <w:r>
+        <w:sym w:font="Wingdings" w:char="F0E0"/>
+      </w:r>
+    </w:p>
+    <w:p>
+      <w:pPr>
+        <w:jc w:val="center"/>
+      </w:pPr>
+      <w:r>
+        <w:t xml:space="preserve">2*2MaxPool2d </w:t>
+      </w:r>
+      <w:r>
+        <w:sym w:font="Wingdings" w:char="F0E0"/>
+      </w:r>
+    </w:p>
+    <w:p>
+      <w:pPr>
+        <w:jc w:val="center"/>
+      </w:pPr>
+      <w:r>
+        <w:t>3*3Conv2</w:t>
+      </w:r>
+      <w:proofErr w:type="gramStart"/>
+      <w:r>
+        <w:t>d(</w:t>
+      </w:r>
+      <w:proofErr w:type="gramEnd"/>
+      <w:r>
+        <w:t xml:space="preserve">128, 256) </w:t>
+      </w:r>
+      <w:r>
+        <w:sym w:font="Wingdings" w:char="F0E0"/>
+      </w:r>
+      <w:r>
+        <w:t xml:space="preserve"> BatchNorm2d </w:t>
+      </w:r>
+      <w:r>
+        <w:sym w:font="Wingdings" w:char="F0E0"/>
+      </w:r>
+      <w:r>
+        <w:t xml:space="preserve"> </w:t>
+      </w:r>
+      <w:proofErr w:type="spellStart"/>
+      <w:r>
+        <w:t>ReLU</w:t>
+      </w:r>
+      <w:proofErr w:type="spellEnd"/>
+      <w:r>
+        <w:t xml:space="preserve"> </w:t>
+      </w:r>
+      <w:r>
+        <w:sym w:font="Wingdings" w:char="F0E0"/>
+      </w:r>
+    </w:p>
+    <w:p>
+      <w:pPr>
+        <w:jc w:val="center"/>
+      </w:pPr>
+      <w:r>
+        <w:t>3*3Conv2</w:t>
+      </w:r>
+      <w:proofErr w:type="gramStart"/>
+      <w:r>
+        <w:t>d(</w:t>
+      </w:r>
+      <w:proofErr w:type="gramEnd"/>
+      <w:r>
+        <w:t xml:space="preserve">256, 256) </w:t>
+      </w:r>
+      <w:r>
+        <w:sym w:font="Wingdings" w:char="F0E0"/>
+      </w:r>
+      <w:r>
+        <w:t xml:space="preserve"> BatchNorm2d </w:t>
+      </w:r>
+      <w:r>
+        <w:sym w:font="Wingdings" w:char="F0E0"/>
+      </w:r>
+      <w:r>
+        <w:t xml:space="preserve"> </w:t>
+      </w:r>
+      <w:proofErr w:type="spellStart"/>
+      <w:r>
+        <w:t>ReLU</w:t>
+      </w:r>
+      <w:proofErr w:type="spellEnd"/>
+      <w:r>
+        <w:t xml:space="preserve"> </w:t>
+      </w:r>
+      <w:r>
+        <w:sym w:font="Wingdings" w:char="F0E0"/>
+      </w:r>
+    </w:p>
+    <w:p>
+      <w:pPr>
+        <w:jc w:val="center"/>
+      </w:pPr>
+      <w:r>
+        <w:t xml:space="preserve">2*2MaxPool2d </w:t>
+      </w:r>
+      <w:r>
+        <w:sym w:font="Wingdings" w:char="F0E0"/>
+      </w:r>
+    </w:p>
+    <w:p>
+      <w:pPr>
+        <w:jc w:val="center"/>
+      </w:pPr>
+      <w:r>
+        <w:t xml:space="preserve">Flatten </w:t>
+      </w:r>
+      <w:r>
+        <w:sym w:font="Wingdings" w:char="F0E0"/>
+      </w:r>
+    </w:p>
+    <w:p>
+      <w:pPr>
+        <w:jc w:val="center"/>
+      </w:pPr>
+      <w:proofErr w:type="gramStart"/>
+      <w:r>
+        <w:t>Linear(</w:t>
+      </w:r>
+      <w:proofErr w:type="gramEnd"/>
+      <w:r>
+        <w:t>256*4*4</w:t>
       </w:r>
       <w:r>
         <w:t xml:space="preserve">, </w:t>
       </w:r>
       <w:r>
-        <w:t>64</w:t>
+        <w:t>1024</w:t>
       </w:r>
       <w:r>
         <w:t xml:space="preserve">) </w:t>
@@ -2066,70 +2294,18 @@
       <w:r>
         <w:sym w:font="Wingdings" w:char="F0E0"/>
       </w:r>
-      <w:r>
-        <w:t xml:space="preserve"> BatchNorm2d </w:t>
-      </w:r>
-      <w:r>
-        <w:sym w:font="Wingdings" w:char="F0E0"/>
-      </w:r>
-      <w:r>
-        <w:t xml:space="preserve"> </w:t>
-      </w:r>
-      <w:proofErr w:type="spellStart"/>
-      <w:r>
-        <w:t>ReLU</w:t>
-      </w:r>
-      <w:proofErr w:type="spellEnd"/>
-      <w:r>
-        <w:t xml:space="preserve"> </w:t>
-      </w:r>
-      <w:r>
-        <w:sym w:font="Wingdings" w:char="F0E0"/>
-      </w:r>
     </w:p>
     <w:p>
       <w:pPr>
         <w:jc w:val="center"/>
       </w:pPr>
-      <w:r>
-        <w:t>3*3Conv2</w:t>
-      </w:r>
       <w:proofErr w:type="gramStart"/>
       <w:r>
-        <w:t>d(</w:t>
+        <w:t>Linear(</w:t>
       </w:r>
       <w:proofErr w:type="gramEnd"/>
       <w:r>
-        <w:t>64</w:t>
-      </w:r>
-      <w:r>
-        <w:t xml:space="preserve">, </w:t>
-      </w:r>
-      <w:r>
-        <w:t>64</w:t>
-      </w:r>
-      <w:r>
-        <w:t xml:space="preserve">) </w:t>
-      </w:r>
-      <w:r>
-        <w:sym w:font="Wingdings" w:char="F0E0"/>
-      </w:r>
-      <w:r>
-        <w:t xml:space="preserve"> BatchNorm2d </w:t>
-      </w:r>
-      <w:r>
-        <w:sym w:font="Wingdings" w:char="F0E0"/>
-      </w:r>
-      <w:r>
-        <w:t xml:space="preserve"> </w:t>
-      </w:r>
-      <w:proofErr w:type="spellStart"/>
-      <w:r>
-        <w:t>ReLU</w:t>
-      </w:r>
-      <w:proofErr w:type="spellEnd"/>
-      <w:r>
-        <w:t xml:space="preserve"> </w:t>
+        <w:t xml:space="preserve">1024, 512) </w:t>
       </w:r>
       <w:r>
         <w:sym w:font="Wingdings" w:char="F0E0"/>
@@ -2139,8 +2315,13 @@
       <w:pPr>
         <w:jc w:val="center"/>
       </w:pPr>
-      <w:r>
-        <w:t xml:space="preserve">2*2MaxPool2d </w:t>
+      <w:proofErr w:type="gramStart"/>
+      <w:r>
+        <w:t>Linear(</w:t>
+      </w:r>
+      <w:proofErr w:type="gramEnd"/>
+      <w:r>
+        <w:t xml:space="preserve">512, 256) </w:t>
       </w:r>
       <w:r>
         <w:sym w:font="Wingdings" w:char="F0E0"/>
@@ -2150,330 +2331,30 @@
       <w:pPr>
         <w:jc w:val="center"/>
       </w:pPr>
-      <w:r>
-        <w:t>3*3Conv2</w:t>
-      </w:r>
       <w:proofErr w:type="gramStart"/>
       <w:r>
-        <w:t>d(</w:t>
+        <w:t>Linear(</w:t>
       </w:r>
       <w:proofErr w:type="gramEnd"/>
       <w:r>
-        <w:t>64</w:t>
-      </w:r>
-      <w:r>
-        <w:t xml:space="preserve">, </w:t>
-      </w:r>
-      <w:r>
-        <w:t>128</w:t>
-      </w:r>
-      <w:r>
-        <w:t xml:space="preserve">) </w:t>
-      </w:r>
-      <w:r>
-        <w:sym w:font="Wingdings" w:char="F0E0"/>
-      </w:r>
-      <w:r>
-        <w:t xml:space="preserve"> BatchNorm2d </w:t>
-      </w:r>
-      <w:r>
-        <w:sym w:font="Wingdings" w:char="F0E0"/>
-      </w:r>
-      <w:r>
-        <w:t xml:space="preserve"> </w:t>
-      </w:r>
-      <w:proofErr w:type="spellStart"/>
-      <w:r>
-        <w:t>ReLU</w:t>
-      </w:r>
-      <w:proofErr w:type="spellEnd"/>
-      <w:r>
-        <w:t xml:space="preserve"> </w:t>
-      </w:r>
-      <w:r>
-        <w:sym w:font="Wingdings" w:char="F0E0"/>
-      </w:r>
-    </w:p>
-    <w:p>
-      <w:pPr>
-        <w:jc w:val="center"/>
-      </w:pPr>
-      <w:r>
-        <w:t>3*3Conv2</w:t>
-      </w:r>
-      <w:proofErr w:type="gramStart"/>
-      <w:r>
-        <w:t>d(</w:t>
-      </w:r>
-      <w:proofErr w:type="gramEnd"/>
-      <w:r>
-        <w:t>128</w:t>
-      </w:r>
-      <w:r>
-        <w:t xml:space="preserve">, </w:t>
-      </w:r>
-      <w:r>
-        <w:t>128</w:t>
-      </w:r>
-      <w:r>
-        <w:t xml:space="preserve">) </w:t>
-      </w:r>
-      <w:r>
-        <w:sym w:font="Wingdings" w:char="F0E0"/>
-      </w:r>
-      <w:r>
-        <w:t xml:space="preserve"> BatchNorm2d </w:t>
-      </w:r>
-      <w:r>
-        <w:sym w:font="Wingdings" w:char="F0E0"/>
-      </w:r>
-      <w:r>
-        <w:t xml:space="preserve"> </w:t>
-      </w:r>
-      <w:proofErr w:type="spellStart"/>
-      <w:r>
-        <w:t>ReLU</w:t>
-      </w:r>
-      <w:proofErr w:type="spellEnd"/>
-      <w:r>
-        <w:t xml:space="preserve"> </w:t>
-      </w:r>
-      <w:r>
-        <w:sym w:font="Wingdings" w:char="F0E0"/>
-      </w:r>
-    </w:p>
-    <w:p>
-      <w:pPr>
-        <w:jc w:val="center"/>
-      </w:pPr>
-      <w:r>
-        <w:t xml:space="preserve">2*2MaxPool2d </w:t>
-      </w:r>
-      <w:r>
-        <w:sym w:font="Wingdings" w:char="F0E0"/>
-      </w:r>
-    </w:p>
-    <w:p>
-      <w:pPr>
-        <w:jc w:val="center"/>
-      </w:pPr>
-      <w:r>
-        <w:t>3*3Conv2</w:t>
-      </w:r>
-      <w:proofErr w:type="gramStart"/>
-      <w:r>
-        <w:t>d(</w:t>
-      </w:r>
-      <w:proofErr w:type="gramEnd"/>
-      <w:r>
-        <w:t>128</w:t>
-      </w:r>
-      <w:r>
-        <w:t xml:space="preserve">, </w:t>
+        <w:t>256, 200)</w:t>
+      </w:r>
+    </w:p>
+    <w:p>
+      <w:pPr>
+        <w:jc w:val="both"/>
+      </w:pPr>
+      <w:proofErr w:type="spellStart"/>
+      <w:r>
+        <w:t>batch_size</w:t>
+      </w:r>
+      <w:proofErr w:type="spellEnd"/>
+      <w:r>
+        <w:t xml:space="preserve"> = </w:t>
       </w:r>
       <w:r>
         <w:t>256</w:t>
       </w:r>
-      <w:r>
-        <w:t xml:space="preserve">) </w:t>
-      </w:r>
-      <w:r>
-        <w:sym w:font="Wingdings" w:char="F0E0"/>
-      </w:r>
-      <w:r>
-        <w:t xml:space="preserve"> BatchNorm2d </w:t>
-      </w:r>
-      <w:r>
-        <w:sym w:font="Wingdings" w:char="F0E0"/>
-      </w:r>
-      <w:r>
-        <w:t xml:space="preserve"> </w:t>
-      </w:r>
-      <w:proofErr w:type="spellStart"/>
-      <w:r>
-        <w:t>ReLU</w:t>
-      </w:r>
-      <w:proofErr w:type="spellEnd"/>
-      <w:r>
-        <w:t xml:space="preserve"> </w:t>
-      </w:r>
-      <w:r>
-        <w:sym w:font="Wingdings" w:char="F0E0"/>
-      </w:r>
-    </w:p>
-    <w:p>
-      <w:pPr>
-        <w:jc w:val="center"/>
-      </w:pPr>
-      <w:r>
-        <w:t>3*3Conv2</w:t>
-      </w:r>
-      <w:proofErr w:type="gramStart"/>
-      <w:r>
-        <w:t>d(</w:t>
-      </w:r>
-      <w:proofErr w:type="gramEnd"/>
-      <w:r>
-        <w:t>256</w:t>
-      </w:r>
-      <w:r>
-        <w:t xml:space="preserve">, </w:t>
-      </w:r>
-      <w:r>
-        <w:t>256</w:t>
-      </w:r>
-      <w:r>
-        <w:t xml:space="preserve">) </w:t>
-      </w:r>
-      <w:r>
-        <w:sym w:font="Wingdings" w:char="F0E0"/>
-      </w:r>
-      <w:r>
-        <w:t xml:space="preserve"> BatchNorm2d </w:t>
-      </w:r>
-      <w:r>
-        <w:sym w:font="Wingdings" w:char="F0E0"/>
-      </w:r>
-      <w:r>
-        <w:t xml:space="preserve"> </w:t>
-      </w:r>
-      <w:proofErr w:type="spellStart"/>
-      <w:r>
-        <w:t>ReLU</w:t>
-      </w:r>
-      <w:proofErr w:type="spellEnd"/>
-      <w:r>
-        <w:t xml:space="preserve"> </w:t>
-      </w:r>
-      <w:r>
-        <w:sym w:font="Wingdings" w:char="F0E0"/>
-      </w:r>
-    </w:p>
-    <w:p>
-      <w:pPr>
-        <w:jc w:val="center"/>
-      </w:pPr>
-      <w:r>
-        <w:t xml:space="preserve">2*2MaxPool2d </w:t>
-      </w:r>
-      <w:r>
-        <w:sym w:font="Wingdings" w:char="F0E0"/>
-      </w:r>
-    </w:p>
-    <w:p>
-      <w:pPr>
-        <w:jc w:val="center"/>
-      </w:pPr>
-      <w:r>
-        <w:t xml:space="preserve">Flatten </w:t>
-      </w:r>
-      <w:r>
-        <w:sym w:font="Wingdings" w:char="F0E0"/>
-      </w:r>
-    </w:p>
-    <w:p>
-      <w:pPr>
-        <w:jc w:val="center"/>
-      </w:pPr>
-      <w:proofErr w:type="gramStart"/>
-      <w:r>
-        <w:t>Linear(</w:t>
-      </w:r>
-      <w:proofErr w:type="gramEnd"/>
-      <w:r>
-        <w:t>256*4*4</w:t>
-      </w:r>
-      <w:r>
-        <w:t xml:space="preserve">, </w:t>
-      </w:r>
-      <w:r>
-        <w:t>1024</w:t>
-      </w:r>
-      <w:r>
-        <w:t>)</w:t>
-      </w:r>
-      <w:r>
-        <w:t xml:space="preserve"> </w:t>
-      </w:r>
-      <w:r>
-        <w:sym w:font="Wingdings" w:char="F0E0"/>
-      </w:r>
-    </w:p>
-    <w:p>
-      <w:pPr>
-        <w:jc w:val="center"/>
-      </w:pPr>
-      <w:proofErr w:type="gramStart"/>
-      <w:r>
-        <w:t>Linear(</w:t>
-      </w:r>
-      <w:proofErr w:type="gramEnd"/>
-      <w:r>
-        <w:t>1024</w:t>
-      </w:r>
-      <w:r>
-        <w:t xml:space="preserve">, </w:t>
-      </w:r>
-      <w:r>
-        <w:t>512</w:t>
-      </w:r>
-      <w:r>
-        <w:t>)</w:t>
-      </w:r>
-      <w:r>
-        <w:t xml:space="preserve"> </w:t>
-      </w:r>
-      <w:r>
-        <w:sym w:font="Wingdings" w:char="F0E0"/>
-      </w:r>
-    </w:p>
-    <w:p>
-      <w:pPr>
-        <w:jc w:val="center"/>
-        <w:rPr>
-          <w:rFonts w:hint="eastAsia"/>
-        </w:rPr>
-      </w:pPr>
-      <w:proofErr w:type="gramStart"/>
-      <w:r>
-        <w:t>Linear(</w:t>
-      </w:r>
-      <w:proofErr w:type="gramEnd"/>
-      <w:r>
-        <w:t xml:space="preserve">512, 256) </w:t>
-      </w:r>
-      <w:r>
-        <w:sym w:font="Wingdings" w:char="F0E0"/>
-      </w:r>
-    </w:p>
-    <w:p>
-      <w:pPr>
-        <w:jc w:val="center"/>
-      </w:pPr>
-      <w:proofErr w:type="gramStart"/>
-      <w:r>
-        <w:t>Linear(</w:t>
-      </w:r>
-      <w:proofErr w:type="gramEnd"/>
-      <w:r>
-        <w:t>256, 200)</w:t>
-      </w:r>
-    </w:p>
-    <w:p>
-      <w:pPr>
-        <w:jc w:val="both"/>
-      </w:pPr>
-      <w:proofErr w:type="spellStart"/>
-      <w:r>
-        <w:t>batch_size</w:t>
-      </w:r>
-      <w:proofErr w:type="spellEnd"/>
-      <w:r>
-        <w:t xml:space="preserve"> = </w:t>
-      </w:r>
-      <w:r>
-        <w:t>256</w:t>
-      </w:r>
     </w:p>
     <w:p>
       <w:pPr>
@@ -2558,9 +2439,6 @@
     <w:p>
       <w:pPr>
         <w:jc w:val="both"/>
-        <w:rPr>
-          <w:rFonts w:hint="eastAsia"/>
-        </w:rPr>
       </w:pPr>
       <w:r>
         <w:t xml:space="preserve">Final test loss: </w:t>
@@ -2803,9 +2681,6 @@
     <w:p>
       <w:pPr>
         <w:jc w:val="both"/>
-        <w:rPr>
-          <w:rFonts w:hint="eastAsia"/>
-        </w:rPr>
       </w:pPr>
       <w:r>
         <w:rPr>
@@ -2844,10 +2719,28 @@
         <w:t xml:space="preserve">. </w:t>
       </w:r>
       <w:r>
-        <w:t>The same</w:t>
-      </w:r>
-      <w:r>
-        <w:t xml:space="preserve"> network design for CIFAR on </w:t>
+        <w:t>Using t</w:t>
+      </w:r>
+      <w:r>
+        <w:t xml:space="preserve">he </w:t>
+      </w:r>
+      <w:r>
+        <w:t>CIFAR</w:t>
+      </w:r>
+      <w:r>
+        <w:t xml:space="preserve"> </w:t>
+      </w:r>
+      <w:r>
+        <w:rPr>
+          <w:rFonts w:hint="eastAsia"/>
+        </w:rPr>
+        <w:t>network</w:t>
+      </w:r>
+      <w:r>
+        <w:t xml:space="preserve"> design</w:t>
+      </w:r>
+      <w:r>
+        <w:t xml:space="preserve"> on </w:t>
       </w:r>
       <w:proofErr w:type="spellStart"/>
       <w:r>
@@ -2870,7 +2763,33 @@
         <w:t xml:space="preserve">30% test accuracy after 20 epochs. </w:t>
       </w:r>
       <w:r>
-        <w:t xml:space="preserve">Since the tiny image data is much bigger and there are more target labels, based on the network design for CIFAR, I </w:t>
+        <w:t xml:space="preserve">Since the tiny image data is much </w:t>
+      </w:r>
+      <w:r>
+        <w:t>larger</w:t>
+      </w:r>
+      <w:r>
+        <w:t xml:space="preserve"> and there are more target</w:t>
+      </w:r>
+      <w:r>
+        <w:t>ing</w:t>
+      </w:r>
+      <w:r>
+        <w:t xml:space="preserve"> labels, </w:t>
+      </w:r>
+      <w:r>
+        <w:t xml:space="preserve">I could use deeper network on </w:t>
+      </w:r>
+      <w:proofErr w:type="spellStart"/>
+      <w:r>
+        <w:t>TinyImageNet</w:t>
+      </w:r>
+      <w:proofErr w:type="spellEnd"/>
+      <w:r>
+        <w:t>. B</w:t>
+      </w:r>
+      <w:r>
+        <w:t xml:space="preserve">ased on the network design for CIFAR, I </w:t>
       </w:r>
       <w:r>
         <w:rPr>
@@ -2924,9 +2843,6 @@
     <w:p>
       <w:pPr>
         <w:jc w:val="both"/>
-        <w:rPr>
-          <w:rFonts w:hint="eastAsia"/>
-        </w:rPr>
       </w:pPr>
     </w:p>
     <w:p>
@@ -2938,18 +2854,13 @@
         <w:t>The real ImageNet dataset has significantly larger images. How would you change your network design if the images were twice as large? How about smaller than Tiny ImageNet (32x32)? How do you think your accuracy would change? This is open-ended, but we want a more thought-out answer than "I'd resize the images" or "I'd do a larger pooling stride." You don't have to write code to test your hypothesis.</w:t>
       </w:r>
     </w:p>
-    <w:p>
-      <w:pPr>
-        <w:jc w:val="both"/>
-      </w:pPr>
-    </w:p>
-    <w:p>
-      <w:pPr>
-        <w:jc w:val="both"/>
-        <w:rPr>
-          <w:rFonts w:hint="eastAsia"/>
-        </w:rPr>
-      </w:pPr>
+    <w:p/>
+    <w:p>
+      <w:r>
+        <w:t>For larger images, I may add more convolution layers to gradually increase the number of output channels. The pooling stride may also need to be updated. After a flatten layer of an average pooling layer, I would increase more linear layers to gradually decrease the output size. Doing so can ideally keep or improve the accuracy for larger images. For smaller images, I may keep the current network design or do the inverse change, gradually reducing the number of layers. I expect the accuracy would be closed or improved.</w:t>
+      </w:r>
+      <w:bookmarkStart w:id="0" w:name="_GoBack"/>
+      <w:bookmarkEnd w:id="0"/>
     </w:p>
     <w:sectPr>
       <w:pgSz w:w="12240" w:h="15840"/>
